--- a/content/Literatuurstudie_beperkingenVanEenPwa.docx
+++ b/content/Literatuurstudie_beperkingenVanEenPwa.docx
@@ -19,14 +19,30 @@
           <w:lang w:val="nl-NL"/>
         </w:rPr>
         <w:br/>
-        <w:t xml:space="preserve">Het onderzoek van Rebecca Fransson toont aan dat de video’s die genomen worden met de </w:t>
-      </w:r>
+        <w:t xml:space="preserve">Het onderzoek van Rebecca </w:t>
+      </w:r>
+      <w:proofErr w:type="spellStart"/>
+      <w:r>
+        <w:rPr>
+          <w:lang w:val="nl-NL"/>
+        </w:rPr>
+        <w:t>Fransson</w:t>
+      </w:r>
+      <w:proofErr w:type="spellEnd"/>
+      <w:r>
+        <w:rPr>
+          <w:lang w:val="nl-NL"/>
+        </w:rPr>
+        <w:t xml:space="preserve"> toont aan dat de video’s die genomen worden met de </w:t>
+      </w:r>
+      <w:proofErr w:type="spellStart"/>
       <w:r>
         <w:rPr>
           <w:lang w:val="nl-NL"/>
         </w:rPr>
         <w:t>mediaCapture</w:t>
       </w:r>
+      <w:proofErr w:type="spellEnd"/>
       <w:r>
         <w:rPr>
           <w:lang w:val="nl-NL"/>
@@ -50,20 +66,62 @@
         <w:rPr>
           <w:lang w:val="nl-NL"/>
         </w:rPr>
-        <w:t>De resultaten waarbij video’s genomen worden met de nieuwere ImageCaptureAPI waren een stuk beter en benaderden de kwaliteit van een native applicatie. Het probleem bij deze techniek is dat deze API enkel ondersteund wordt door google chrome (web &amp; mobile)</w:t>
-      </w:r>
-    </w:p>
-    <w:p>
-      <w:pPr>
-        <w:rPr>
-          <w:lang w:val="nl-NL"/>
-        </w:rPr>
-      </w:pPr>
-      <w:r>
-        <w:rPr>
-          <w:lang w:val="nl-NL"/>
-        </w:rPr>
-        <w:t>In de thesis werd ook onderzoek gedaan naar de Geolocation API. Verrassend genoeg bleek deze beter te presteren dan de native applicaties die gebruik maakten van locatievoorzieningen.</w:t>
+        <w:t xml:space="preserve">De resultaten waarbij video’s genomen worden met de nieuwere </w:t>
+      </w:r>
+      <w:proofErr w:type="spellStart"/>
+      <w:r>
+        <w:rPr>
+          <w:lang w:val="nl-NL"/>
+        </w:rPr>
+        <w:t>ImageCaptureAPI</w:t>
+      </w:r>
+      <w:proofErr w:type="spellEnd"/>
+      <w:r>
+        <w:rPr>
+          <w:lang w:val="nl-NL"/>
+        </w:rPr>
+        <w:t xml:space="preserve"> waren een stuk beter en benaderden de kwaliteit van een native applicatie. Het probleem bij deze techniek is dat deze API enkel ondersteund wordt door google </w:t>
+      </w:r>
+      <w:proofErr w:type="spellStart"/>
+      <w:r>
+        <w:rPr>
+          <w:lang w:val="nl-NL"/>
+        </w:rPr>
+        <w:t>chrome</w:t>
+      </w:r>
+      <w:proofErr w:type="spellEnd"/>
+      <w:r>
+        <w:rPr>
+          <w:lang w:val="nl-NL"/>
+        </w:rPr>
+        <w:t xml:space="preserve"> (web &amp; mobile)</w:t>
+      </w:r>
+    </w:p>
+    <w:p>
+      <w:pPr>
+        <w:rPr>
+          <w:lang w:val="nl-NL"/>
+        </w:rPr>
+      </w:pPr>
+      <w:r>
+        <w:rPr>
+          <w:lang w:val="nl-NL"/>
+        </w:rPr>
+        <w:t xml:space="preserve">In de thesis werd ook onderzoek gedaan naar de </w:t>
+      </w:r>
+      <w:proofErr w:type="spellStart"/>
+      <w:r>
+        <w:rPr>
+          <w:lang w:val="nl-NL"/>
+        </w:rPr>
+        <w:t>Geolocation</w:t>
+      </w:r>
+      <w:proofErr w:type="spellEnd"/>
+      <w:r>
+        <w:rPr>
+          <w:lang w:val="nl-NL"/>
+        </w:rPr>
+        <w:t xml:space="preserve"> API. Verrassend genoeg bleek deze beter te presteren dan de native applicaties die gebruik maakten van locatievoorzieningen.</w:t>
       </w:r>
     </w:p>
     <w:p>
@@ -105,8 +163,47 @@
         <w:rPr>
           <w:lang w:val="nl-NL"/>
         </w:rPr>
-        <w:t>bezocht worden. Dit is een van de voordelen van het web echter, dit zorgt ervoor dat de ontwikkelaar rekening moet houden met de verschillende mogelijkheden van de verschillende toestellen. Er kan een applicatie geschreven worden die afhankelijk is van een cameratoepassing, toestellen die geen camera hebben (oudere telefoons, smart-tv, desktops, …) kunnen perfect op deze site belanden. Helaas zullen zij niet kunnen genieten van de functionaliteit van de applicatie.</w:t>
-      </w:r>
+        <w:t xml:space="preserve">bezocht worden. Dit is een van de voordelen van het </w:t>
+      </w:r>
+      <w:r>
+        <w:rPr>
+          <w:lang w:val="nl-NL"/>
+        </w:rPr>
+        <w:t>web, echter</w:t>
+      </w:r>
+      <w:r>
+        <w:rPr>
+          <w:lang w:val="nl-NL"/>
+        </w:rPr>
+        <w:t xml:space="preserve"> </w:t>
+      </w:r>
+      <w:r>
+        <w:rPr>
+          <w:lang w:val="nl-NL"/>
+        </w:rPr>
+        <w:t xml:space="preserve">dit zorgt ervoor dat de ontwikkelaar rekening moet houden met de verschillende mogelijkheden van de verschillende toestellen. Er kan een applicatie geschreven worden die afhankelijk is van een cameratoepassing, toestellen die geen camera hebben (oudere telefoons, smart-tv, </w:t>
+      </w:r>
+      <w:proofErr w:type="spellStart"/>
+      <w:r>
+        <w:rPr>
+          <w:lang w:val="nl-NL"/>
+        </w:rPr>
+        <w:t>desktops</w:t>
+      </w:r>
+      <w:proofErr w:type="spellEnd"/>
+      <w:r>
+        <w:rPr>
+          <w:lang w:val="nl-NL"/>
+        </w:rPr>
+        <w:t>, …) kunnen perfect op deze site belanden. Helaas zullen zij niet kunnen genieten van de functionaliteit van de applicatie.</w:t>
+      </w:r>
+    </w:p>
+    <w:p>
+      <w:pPr>
+        <w:rPr>
+          <w:lang w:val="nl-NL"/>
+        </w:rPr>
+      </w:pPr>
     </w:p>
     <w:p>
       <w:pPr>
@@ -120,19 +217,135 @@
         </w:rPr>
         <w:t>Integratie met het besturingssysteem is ook niet mogelijk. Een PWA kan bijvoorbeeld geen widgets plaatsen op het startscherm van een Android toestel. De instellingen van een toestel kunnen ook niet gemanipuleerd worden van een website.</w:t>
       </w:r>
-    </w:p>
-    <w:p>
-      <w:pPr>
-        <w:rPr>
-          <w:lang w:val="nl-NL"/>
-        </w:rPr>
-      </w:pPr>
-      <w:r>
-        <w:rPr>
-          <w:lang w:val="nl-NL"/>
-        </w:rPr>
-        <w:t>Toegang tot de hardware van toestellen is nog steeds beperkt. Er bestaan reeds heel wat web-API’s voor het intrageren met deze sensoren. De ondersteuning van deze technologiën is nog niet goed ondersteund door de veel voorkomende browsers (zie sectie ‘besturingssystemen en PWA’s).</w:t>
-      </w:r>
+      <w:r>
+        <w:rPr>
+          <w:lang w:val="nl-NL"/>
+        </w:rPr>
+        <w:t xml:space="preserve"> Native applicaties kunnen bepaalde acties uitvoeren door de ingebouwde smart </w:t>
+      </w:r>
+      <w:proofErr w:type="spellStart"/>
+      <w:r>
+        <w:rPr>
+          <w:lang w:val="nl-NL"/>
+        </w:rPr>
+        <w:t>assistant</w:t>
+      </w:r>
+      <w:proofErr w:type="spellEnd"/>
+      <w:r>
+        <w:rPr>
+          <w:lang w:val="nl-NL"/>
+        </w:rPr>
+        <w:t xml:space="preserve"> (google </w:t>
+      </w:r>
+      <w:proofErr w:type="spellStart"/>
+      <w:r>
+        <w:rPr>
+          <w:lang w:val="nl-NL"/>
+        </w:rPr>
+        <w:t>assistant</w:t>
+      </w:r>
+      <w:proofErr w:type="spellEnd"/>
+      <w:r>
+        <w:rPr>
+          <w:lang w:val="nl-NL"/>
+        </w:rPr>
+        <w:t xml:space="preserve"> voor </w:t>
+      </w:r>
+      <w:proofErr w:type="spellStart"/>
+      <w:r>
+        <w:rPr>
+          <w:lang w:val="nl-NL"/>
+        </w:rPr>
+        <w:t>android</w:t>
+      </w:r>
+      <w:proofErr w:type="spellEnd"/>
+      <w:r>
+        <w:rPr>
+          <w:lang w:val="nl-NL"/>
+        </w:rPr>
+        <w:t xml:space="preserve">, </w:t>
+      </w:r>
+      <w:proofErr w:type="spellStart"/>
+      <w:r>
+        <w:rPr>
+          <w:lang w:val="nl-NL"/>
+        </w:rPr>
+        <w:t>Siri</w:t>
+      </w:r>
+      <w:proofErr w:type="spellEnd"/>
+      <w:r>
+        <w:rPr>
+          <w:lang w:val="nl-NL"/>
+        </w:rPr>
+        <w:t xml:space="preserve"> voor IOS), Deze assistenten kunnen nog niet interageren met geïnstalleerde PWA’s.</w:t>
+      </w:r>
+    </w:p>
+    <w:p>
+      <w:pPr>
+        <w:rPr>
+          <w:lang w:val="nl-NL"/>
+        </w:rPr>
+      </w:pPr>
+    </w:p>
+    <w:p>
+      <w:pPr>
+        <w:rPr>
+          <w:lang w:val="nl-NL"/>
+        </w:rPr>
+      </w:pPr>
+      <w:r>
+        <w:rPr>
+          <w:lang w:val="nl-NL"/>
+        </w:rPr>
+        <w:t>Toegang tot de hardware van toestellen is nog steeds beperkt. Er bestaan reeds heel wat web-</w:t>
+      </w:r>
+      <w:proofErr w:type="spellStart"/>
+      <w:r>
+        <w:rPr>
+          <w:lang w:val="nl-NL"/>
+        </w:rPr>
+        <w:t>API’s</w:t>
+      </w:r>
+      <w:proofErr w:type="spellEnd"/>
+      <w:r>
+        <w:rPr>
+          <w:lang w:val="nl-NL"/>
+        </w:rPr>
+        <w:t xml:space="preserve"> voor </w:t>
+      </w:r>
+      <w:r>
+        <w:rPr>
+          <w:lang w:val="nl-NL"/>
+        </w:rPr>
+        <w:t>het aanspreken van</w:t>
+      </w:r>
+      <w:r>
+        <w:rPr>
+          <w:lang w:val="nl-NL"/>
+        </w:rPr>
+        <w:t xml:space="preserve"> deze sensoren. De ondersteuning van deze </w:t>
+      </w:r>
+      <w:r>
+        <w:rPr>
+          <w:lang w:val="nl-NL"/>
+        </w:rPr>
+        <w:t>technologieën</w:t>
+      </w:r>
+      <w:r>
+        <w:rPr>
+          <w:lang w:val="nl-NL"/>
+        </w:rPr>
+        <w:t xml:space="preserve"> is nog niet goed ondersteund door de veel voorkomende browsers (zie sectie ‘besturingssystemen en PWA’s).</w:t>
+      </w:r>
+    </w:p>
+    <w:p>
+      <w:pPr>
+        <w:rPr>
+          <w:lang w:val="nl-NL"/>
+        </w:rPr>
+      </w:pPr>
+      <w:bookmarkStart w:id="0" w:name="_GoBack"/>
+      <w:bookmarkEnd w:id="0"/>
     </w:p>
     <w:p>
       <w:pPr>
@@ -200,11 +413,32 @@
           <w:lang w:val="nl-NL"/>
         </w:rPr>
       </w:pPr>
-      <w:r>
-        <w:rPr>
-          <w:lang w:val="nl-NL"/>
-        </w:rPr>
-        <w:t xml:space="preserve">Progressive web applicaties zijn gemakkelijk te vinden via het web, maar bepaalde potentiele gebruikers zullen een applicatie in de een app-store verwachten. </w:t>
+      <w:proofErr w:type="spellStart"/>
+      <w:r>
+        <w:rPr>
+          <w:lang w:val="nl-NL"/>
+        </w:rPr>
+        <w:lastRenderedPageBreak/>
+        <w:t>Progressive</w:t>
+      </w:r>
+      <w:proofErr w:type="spellEnd"/>
+      <w:r>
+        <w:rPr>
+          <w:lang w:val="nl-NL"/>
+        </w:rPr>
+        <w:t xml:space="preserve"> </w:t>
+      </w:r>
+      <w:r>
+        <w:rPr>
+          <w:lang w:val="nl-NL"/>
+        </w:rPr>
+        <w:t>webapplicaties</w:t>
+      </w:r>
+      <w:r>
+        <w:rPr>
+          <w:lang w:val="nl-NL"/>
+        </w:rPr>
+        <w:t xml:space="preserve"> zijn gemakkelijk te vinden via het web, maar bepaalde potentiele gebruikers zullen een applicatie in de een app-store verwachten. </w:t>
       </w:r>
       <w:r>
         <w:rPr>
@@ -212,8 +446,6 @@
         </w:rPr>
         <w:t>Deze zal hier niet te vinden zijn.</w:t>
       </w:r>
-      <w:bookmarkStart w:id="0" w:name="_GoBack"/>
-      <w:bookmarkEnd w:id="0"/>
     </w:p>
     <w:sectPr>
       <w:pgSz w:w="12240" w:h="15840"/>
@@ -363,7 +595,7 @@
       </w:pPr>
     </w:pPrDefault>
   </w:docDefaults>
-  <w:latentStyles w:defLockedState="0" w:defUIPriority="99" w:defSemiHidden="0" w:defUnhideWhenUsed="0" w:defQFormat="0" w:count="377">
+  <w:latentStyles w:defLockedState="0" w:defUIPriority="99" w:defSemiHidden="0" w:defUnhideWhenUsed="0" w:defQFormat="0" w:count="376">
     <w:lsdException w:name="Normal" w:uiPriority="0" w:qFormat="1"/>
     <w:lsdException w:name="heading 1" w:uiPriority="9" w:qFormat="1"/>
     <w:lsdException w:name="heading 2" w:semiHidden="1" w:uiPriority="9" w:unhideWhenUsed="1" w:qFormat="1"/>
@@ -740,20 +972,19 @@
     <w:lsdException w:name="Hashtag" w:semiHidden="1" w:unhideWhenUsed="1"/>
     <w:lsdException w:name="Unresolved Mention" w:semiHidden="1" w:unhideWhenUsed="1"/>
     <w:lsdException w:name="Smart Link" w:semiHidden="1" w:unhideWhenUsed="1"/>
-    <w:lsdException w:name="Smart Link Error" w:semiHidden="1" w:unhideWhenUsed="1"/>
   </w:latentStyles>
-  <w:style w:type="paragraph" w:default="1" w:styleId="Standaard">
+  <w:style w:type="paragraph" w:default="1" w:styleId="Normal">
     <w:name w:val="Normal"/>
     <w:qFormat/>
     <w:rsid w:val="001A415F"/>
   </w:style>
-  <w:style w:type="character" w:default="1" w:styleId="Standaardalinea-lettertype">
+  <w:style w:type="character" w:default="1" w:styleId="DefaultParagraphFont">
     <w:name w:val="Default Paragraph Font"/>
     <w:uiPriority w:val="1"/>
     <w:semiHidden/>
     <w:unhideWhenUsed/>
   </w:style>
-  <w:style w:type="table" w:default="1" w:styleId="Standaardtabel">
+  <w:style w:type="table" w:default="1" w:styleId="TableNormal">
     <w:name w:val="Normal Table"/>
     <w:uiPriority w:val="99"/>
     <w:semiHidden/>
@@ -768,16 +999,16 @@
       </w:tblCellMar>
     </w:tblPr>
   </w:style>
-  <w:style w:type="numbering" w:default="1" w:styleId="Geenlijst">
+  <w:style w:type="numbering" w:default="1" w:styleId="NoList">
     <w:name w:val="No List"/>
     <w:uiPriority w:val="99"/>
     <w:semiHidden/>
     <w:unhideWhenUsed/>
   </w:style>
-  <w:style w:type="paragraph" w:styleId="Ballontekst">
+  <w:style w:type="paragraph" w:styleId="BalloonText">
     <w:name w:val="Balloon Text"/>
-    <w:basedOn w:val="Standaard"/>
-    <w:link w:val="BallontekstChar"/>
+    <w:basedOn w:val="Normal"/>
+    <w:link w:val="BalloonTextChar"/>
     <w:uiPriority w:val="99"/>
     <w:semiHidden/>
     <w:unhideWhenUsed/>
@@ -791,10 +1022,10 @@
       <w:szCs w:val="18"/>
     </w:rPr>
   </w:style>
-  <w:style w:type="character" w:customStyle="1" w:styleId="BallontekstChar">
-    <w:name w:val="Ballontekst Char"/>
-    <w:basedOn w:val="Standaardalinea-lettertype"/>
-    <w:link w:val="Ballontekst"/>
+  <w:style w:type="character" w:customStyle="1" w:styleId="BalloonTextChar">
+    <w:name w:val="Balloon Text Char"/>
+    <w:basedOn w:val="DefaultParagraphFont"/>
+    <w:link w:val="BalloonText"/>
     <w:uiPriority w:val="99"/>
     <w:semiHidden/>
     <w:rsid w:val="001A415F"/>
@@ -804,9 +1035,9 @@
       <w:szCs w:val="18"/>
     </w:rPr>
   </w:style>
-  <w:style w:type="paragraph" w:styleId="Lijstalinea">
+  <w:style w:type="paragraph" w:styleId="ListParagraph">
     <w:name w:val="List Paragraph"/>
-    <w:basedOn w:val="Standaard"/>
+    <w:basedOn w:val="Normal"/>
     <w:uiPriority w:val="34"/>
     <w:qFormat/>
     <w:rsid w:val="001A415F"/>
@@ -817,7 +1048,7 @@
   </w:style>
   <w:style w:type="character" w:styleId="Hyperlink">
     <w:name w:val="Hyperlink"/>
-    <w:basedOn w:val="Standaardalinea-lettertype"/>
+    <w:basedOn w:val="DefaultParagraphFont"/>
     <w:uiPriority w:val="99"/>
     <w:unhideWhenUsed/>
     <w:rsid w:val="001A415F"/>
@@ -826,9 +1057,9 @@
       <w:u w:val="single"/>
     </w:rPr>
   </w:style>
-  <w:style w:type="character" w:styleId="GevolgdeHyperlink">
+  <w:style w:type="character" w:styleId="FollowedHyperlink">
     <w:name w:val="FollowedHyperlink"/>
-    <w:basedOn w:val="Standaardalinea-lettertype"/>
+    <w:basedOn w:val="DefaultParagraphFont"/>
     <w:uiPriority w:val="99"/>
     <w:semiHidden/>
     <w:unhideWhenUsed/>
